--- a/docs/entregables_dic_2025/05_evidencia_ejecucion_scripts_musems.docx
+++ b/docs/entregables_dic_2025/05_evidencia_ejecucion_scripts_musems.docx
@@ -114,56 +114,719 @@
         <w:t>3. Bitácora de Ejecuciones</w:t>
       </w:r>
     </w:p>
-    <w:p>
-      <w:r>
-        <w:t>| Fecha/Hora | Lote | Validación | Registros evaluados | Incidencias | Acción inmediata |</w:t>
-      </w:r>
-    </w:p>
-    <w:p>
-      <w:r>
-        <w:t>|------------|------|------------|---------------------|-------------|------------------|</w:t>
-      </w:r>
-    </w:p>
-    <w:p>
-      <w:r>
-        <w:t>| 2025-12-09 09:12 | L-2025-12-01 | VAL-01 | 18,245 | 35 CURP inválidas | Rechazo de registros y recarga parcial. |</w:t>
-      </w:r>
-    </w:p>
-    <w:p>
-      <w:r>
-        <w:t>| 2025-12-10 08:55 | L-2025-12-01 | VAL-02 | 18,245 | 12 duplicados | Marcar `DPL_CURP` y bloquear en `tbmu006_inscripcion`. |</w:t>
-      </w:r>
-    </w:p>
-    <w:p>
-      <w:r>
-        <w:t>| 2025-12-11 10:18 | L-2025-12-02 | VAL-03 | 21,180 | 4 CCT sin programa | Solicitar actualización de catálogo institucional. |</w:t>
-      </w:r>
-    </w:p>
-    <w:p>
-      <w:r>
-        <w:t>| 2025-12-11 12:42 | L-2025-12-02 | VAL-04 | 21,180 | 57 promedios fuera de rango | Corrección automática + capacitación de captura. |</w:t>
-      </w:r>
-    </w:p>
-    <w:p>
-      <w:r>
-        <w:t>| 2025-12-12 09:10 | L-2025-12-02 | VAL-05 | 21,180 | 0 | Sin acción. |</w:t>
-      </w:r>
-    </w:p>
-    <w:p>
-      <w:r>
-        <w:t>| 2025-12-16 15:05 | L-2025-12-03 | VAL-06 | 25,012 | 8 bajas definitivas | Bloquear reinscripciones hasta dictamen. |</w:t>
-      </w:r>
-    </w:p>
-    <w:p>
-      <w:r>
-        <w:t>| 2025-12-17 11:30 | L-2025-12-03 | VAL-07 | 11,903 | 2 fechas fuera de ciclo | Ajustar calendario académico en origen. |</w:t>
-      </w:r>
-    </w:p>
-    <w:p>
-      <w:r>
-        <w:t>| 2025-12-18 08:47 | L-2025-12-04 | VAL-08 | 25,012 | 0 | Confirmar notificación SIGED. |</w:t>
-      </w:r>
-    </w:p>
+    <w:tbl>
+      <w:tblPr>
+        <w:tblStyle w:val="TableGrid"/>
+        <w:tblW w:type="auto" w:w="0"/>
+        <w:tblLook w:firstColumn="1" w:firstRow="1" w:lastColumn="0" w:lastRow="0" w:noHBand="0" w:noVBand="1" w:val="04A0"/>
+      </w:tblPr>
+      <w:tblGrid>
+        <w:gridCol w:w="1440"/>
+        <w:gridCol w:w="1440"/>
+        <w:gridCol w:w="1440"/>
+        <w:gridCol w:w="1440"/>
+        <w:gridCol w:w="1440"/>
+        <w:gridCol w:w="1440"/>
+      </w:tblGrid>
+      <w:tr>
+        <w:tc>
+          <w:tcPr>
+            <w:tcW w:type="dxa" w:w="1440"/>
+          </w:tcPr>
+          <w:p>
+            <w:r/>
+            <w:r>
+              <w:rPr>
+                <w:b/>
+              </w:rPr>
+              <w:t>Fecha/Hora</w:t>
+            </w:r>
+          </w:p>
+        </w:tc>
+        <w:tc>
+          <w:tcPr>
+            <w:tcW w:type="dxa" w:w="1440"/>
+          </w:tcPr>
+          <w:p>
+            <w:r/>
+            <w:r>
+              <w:rPr>
+                <w:b/>
+              </w:rPr>
+              <w:t>Lote</w:t>
+            </w:r>
+          </w:p>
+        </w:tc>
+        <w:tc>
+          <w:tcPr>
+            <w:tcW w:type="dxa" w:w="1440"/>
+          </w:tcPr>
+          <w:p>
+            <w:r/>
+            <w:r>
+              <w:rPr>
+                <w:b/>
+              </w:rPr>
+              <w:t>Validación</w:t>
+            </w:r>
+          </w:p>
+        </w:tc>
+        <w:tc>
+          <w:tcPr>
+            <w:tcW w:type="dxa" w:w="1440"/>
+          </w:tcPr>
+          <w:p>
+            <w:r/>
+            <w:r>
+              <w:rPr>
+                <w:b/>
+              </w:rPr>
+              <w:t>Registros evaluados</w:t>
+            </w:r>
+          </w:p>
+        </w:tc>
+        <w:tc>
+          <w:tcPr>
+            <w:tcW w:type="dxa" w:w="1440"/>
+          </w:tcPr>
+          <w:p>
+            <w:r/>
+            <w:r>
+              <w:rPr>
+                <w:b/>
+              </w:rPr>
+              <w:t>Incidencias</w:t>
+            </w:r>
+          </w:p>
+        </w:tc>
+        <w:tc>
+          <w:tcPr>
+            <w:tcW w:type="dxa" w:w="1440"/>
+          </w:tcPr>
+          <w:p>
+            <w:r/>
+            <w:r>
+              <w:rPr>
+                <w:b/>
+              </w:rPr>
+              <w:t>Acción inmediata</w:t>
+            </w:r>
+          </w:p>
+        </w:tc>
+      </w:tr>
+      <w:tr>
+        <w:tc>
+          <w:tcPr>
+            <w:tcW w:type="dxa" w:w="1440"/>
+          </w:tcPr>
+          <w:p>
+            <w:r/>
+            <w:r>
+              <w:t>------------</w:t>
+            </w:r>
+          </w:p>
+        </w:tc>
+        <w:tc>
+          <w:tcPr>
+            <w:tcW w:type="dxa" w:w="1440"/>
+          </w:tcPr>
+          <w:p>
+            <w:r/>
+            <w:r>
+              <w:t>------</w:t>
+            </w:r>
+          </w:p>
+        </w:tc>
+        <w:tc>
+          <w:tcPr>
+            <w:tcW w:type="dxa" w:w="1440"/>
+          </w:tcPr>
+          <w:p>
+            <w:r/>
+            <w:r>
+              <w:t>------------</w:t>
+            </w:r>
+          </w:p>
+        </w:tc>
+        <w:tc>
+          <w:tcPr>
+            <w:tcW w:type="dxa" w:w="1440"/>
+          </w:tcPr>
+          <w:p>
+            <w:r/>
+            <w:r>
+              <w:t>---------------------</w:t>
+            </w:r>
+          </w:p>
+        </w:tc>
+        <w:tc>
+          <w:tcPr>
+            <w:tcW w:type="dxa" w:w="1440"/>
+          </w:tcPr>
+          <w:p>
+            <w:r/>
+            <w:r>
+              <w:t>-------------</w:t>
+            </w:r>
+          </w:p>
+        </w:tc>
+        <w:tc>
+          <w:tcPr>
+            <w:tcW w:type="dxa" w:w="1440"/>
+          </w:tcPr>
+          <w:p>
+            <w:r/>
+            <w:r>
+              <w:t>------------------</w:t>
+            </w:r>
+          </w:p>
+        </w:tc>
+      </w:tr>
+      <w:tr>
+        <w:tc>
+          <w:tcPr>
+            <w:tcW w:type="dxa" w:w="1440"/>
+          </w:tcPr>
+          <w:p>
+            <w:r/>
+            <w:r>
+              <w:t>2025-12-09 09:12</w:t>
+            </w:r>
+          </w:p>
+        </w:tc>
+        <w:tc>
+          <w:tcPr>
+            <w:tcW w:type="dxa" w:w="1440"/>
+          </w:tcPr>
+          <w:p>
+            <w:r/>
+            <w:r>
+              <w:t>L-2025-12-01</w:t>
+            </w:r>
+          </w:p>
+        </w:tc>
+        <w:tc>
+          <w:tcPr>
+            <w:tcW w:type="dxa" w:w="1440"/>
+          </w:tcPr>
+          <w:p>
+            <w:r/>
+            <w:r>
+              <w:t>VAL-01</w:t>
+            </w:r>
+          </w:p>
+        </w:tc>
+        <w:tc>
+          <w:tcPr>
+            <w:tcW w:type="dxa" w:w="1440"/>
+          </w:tcPr>
+          <w:p>
+            <w:r/>
+            <w:r>
+              <w:t>18,245</w:t>
+            </w:r>
+          </w:p>
+        </w:tc>
+        <w:tc>
+          <w:tcPr>
+            <w:tcW w:type="dxa" w:w="1440"/>
+          </w:tcPr>
+          <w:p>
+            <w:r/>
+            <w:r>
+              <w:t>35 CURP inválidas</w:t>
+            </w:r>
+          </w:p>
+        </w:tc>
+        <w:tc>
+          <w:tcPr>
+            <w:tcW w:type="dxa" w:w="1440"/>
+          </w:tcPr>
+          <w:p>
+            <w:r/>
+            <w:r>
+              <w:t>Rechazo de registros y recarga parcial.</w:t>
+            </w:r>
+          </w:p>
+        </w:tc>
+      </w:tr>
+      <w:tr>
+        <w:tc>
+          <w:tcPr>
+            <w:tcW w:type="dxa" w:w="1440"/>
+          </w:tcPr>
+          <w:p>
+            <w:r/>
+            <w:r>
+              <w:t>2025-12-10 08:55</w:t>
+            </w:r>
+          </w:p>
+        </w:tc>
+        <w:tc>
+          <w:tcPr>
+            <w:tcW w:type="dxa" w:w="1440"/>
+          </w:tcPr>
+          <w:p>
+            <w:r/>
+            <w:r>
+              <w:t>L-2025-12-01</w:t>
+            </w:r>
+          </w:p>
+        </w:tc>
+        <w:tc>
+          <w:tcPr>
+            <w:tcW w:type="dxa" w:w="1440"/>
+          </w:tcPr>
+          <w:p>
+            <w:r/>
+            <w:r>
+              <w:t>VAL-02</w:t>
+            </w:r>
+          </w:p>
+        </w:tc>
+        <w:tc>
+          <w:tcPr>
+            <w:tcW w:type="dxa" w:w="1440"/>
+          </w:tcPr>
+          <w:p>
+            <w:r/>
+            <w:r>
+              <w:t>18,245</w:t>
+            </w:r>
+          </w:p>
+        </w:tc>
+        <w:tc>
+          <w:tcPr>
+            <w:tcW w:type="dxa" w:w="1440"/>
+          </w:tcPr>
+          <w:p>
+            <w:r/>
+            <w:r>
+              <w:t>12 duplicados</w:t>
+            </w:r>
+          </w:p>
+        </w:tc>
+        <w:tc>
+          <w:tcPr>
+            <w:tcW w:type="dxa" w:w="1440"/>
+          </w:tcPr>
+          <w:p>
+            <w:r/>
+            <w:r>
+              <w:t>Marcar `DPL_CURP` y bloquear en `tbmu006_inscripcion`.</w:t>
+            </w:r>
+          </w:p>
+        </w:tc>
+      </w:tr>
+      <w:tr>
+        <w:tc>
+          <w:tcPr>
+            <w:tcW w:type="dxa" w:w="1440"/>
+          </w:tcPr>
+          <w:p>
+            <w:r/>
+            <w:r>
+              <w:t>2025-12-11 10:18</w:t>
+            </w:r>
+          </w:p>
+        </w:tc>
+        <w:tc>
+          <w:tcPr>
+            <w:tcW w:type="dxa" w:w="1440"/>
+          </w:tcPr>
+          <w:p>
+            <w:r/>
+            <w:r>
+              <w:t>L-2025-12-02</w:t>
+            </w:r>
+          </w:p>
+        </w:tc>
+        <w:tc>
+          <w:tcPr>
+            <w:tcW w:type="dxa" w:w="1440"/>
+          </w:tcPr>
+          <w:p>
+            <w:r/>
+            <w:r>
+              <w:t>VAL-03</w:t>
+            </w:r>
+          </w:p>
+        </w:tc>
+        <w:tc>
+          <w:tcPr>
+            <w:tcW w:type="dxa" w:w="1440"/>
+          </w:tcPr>
+          <w:p>
+            <w:r/>
+            <w:r>
+              <w:t>21,180</w:t>
+            </w:r>
+          </w:p>
+        </w:tc>
+        <w:tc>
+          <w:tcPr>
+            <w:tcW w:type="dxa" w:w="1440"/>
+          </w:tcPr>
+          <w:p>
+            <w:r/>
+            <w:r>
+              <w:t>4 CCT sin programa</w:t>
+            </w:r>
+          </w:p>
+        </w:tc>
+        <w:tc>
+          <w:tcPr>
+            <w:tcW w:type="dxa" w:w="1440"/>
+          </w:tcPr>
+          <w:p>
+            <w:r/>
+            <w:r>
+              <w:t>Solicitar actualización de catálogo institucional.</w:t>
+            </w:r>
+          </w:p>
+        </w:tc>
+      </w:tr>
+      <w:tr>
+        <w:tc>
+          <w:tcPr>
+            <w:tcW w:type="dxa" w:w="1440"/>
+          </w:tcPr>
+          <w:p>
+            <w:r/>
+            <w:r>
+              <w:t>2025-12-11 12:42</w:t>
+            </w:r>
+          </w:p>
+        </w:tc>
+        <w:tc>
+          <w:tcPr>
+            <w:tcW w:type="dxa" w:w="1440"/>
+          </w:tcPr>
+          <w:p>
+            <w:r/>
+            <w:r>
+              <w:t>L-2025-12-02</w:t>
+            </w:r>
+          </w:p>
+        </w:tc>
+        <w:tc>
+          <w:tcPr>
+            <w:tcW w:type="dxa" w:w="1440"/>
+          </w:tcPr>
+          <w:p>
+            <w:r/>
+            <w:r>
+              <w:t>VAL-04</w:t>
+            </w:r>
+          </w:p>
+        </w:tc>
+        <w:tc>
+          <w:tcPr>
+            <w:tcW w:type="dxa" w:w="1440"/>
+          </w:tcPr>
+          <w:p>
+            <w:r/>
+            <w:r>
+              <w:t>21,180</w:t>
+            </w:r>
+          </w:p>
+        </w:tc>
+        <w:tc>
+          <w:tcPr>
+            <w:tcW w:type="dxa" w:w="1440"/>
+          </w:tcPr>
+          <w:p>
+            <w:r/>
+            <w:r>
+              <w:t>57 promedios fuera de rango</w:t>
+            </w:r>
+          </w:p>
+        </w:tc>
+        <w:tc>
+          <w:tcPr>
+            <w:tcW w:type="dxa" w:w="1440"/>
+          </w:tcPr>
+          <w:p>
+            <w:r/>
+            <w:r>
+              <w:t>Corrección automática + capacitación de captura.</w:t>
+            </w:r>
+          </w:p>
+        </w:tc>
+      </w:tr>
+      <w:tr>
+        <w:tc>
+          <w:tcPr>
+            <w:tcW w:type="dxa" w:w="1440"/>
+          </w:tcPr>
+          <w:p>
+            <w:r/>
+            <w:r>
+              <w:t>2025-12-12 09:10</w:t>
+            </w:r>
+          </w:p>
+        </w:tc>
+        <w:tc>
+          <w:tcPr>
+            <w:tcW w:type="dxa" w:w="1440"/>
+          </w:tcPr>
+          <w:p>
+            <w:r/>
+            <w:r>
+              <w:t>L-2025-12-02</w:t>
+            </w:r>
+          </w:p>
+        </w:tc>
+        <w:tc>
+          <w:tcPr>
+            <w:tcW w:type="dxa" w:w="1440"/>
+          </w:tcPr>
+          <w:p>
+            <w:r/>
+            <w:r>
+              <w:t>VAL-05</w:t>
+            </w:r>
+          </w:p>
+        </w:tc>
+        <w:tc>
+          <w:tcPr>
+            <w:tcW w:type="dxa" w:w="1440"/>
+          </w:tcPr>
+          <w:p>
+            <w:r/>
+            <w:r>
+              <w:t>21,180</w:t>
+            </w:r>
+          </w:p>
+        </w:tc>
+        <w:tc>
+          <w:tcPr>
+            <w:tcW w:type="dxa" w:w="1440"/>
+          </w:tcPr>
+          <w:p>
+            <w:r/>
+            <w:r>
+              <w:t>0</w:t>
+            </w:r>
+          </w:p>
+        </w:tc>
+        <w:tc>
+          <w:tcPr>
+            <w:tcW w:type="dxa" w:w="1440"/>
+          </w:tcPr>
+          <w:p>
+            <w:r/>
+            <w:r>
+              <w:t>Sin acción.</w:t>
+            </w:r>
+          </w:p>
+        </w:tc>
+      </w:tr>
+      <w:tr>
+        <w:tc>
+          <w:tcPr>
+            <w:tcW w:type="dxa" w:w="1440"/>
+          </w:tcPr>
+          <w:p>
+            <w:r/>
+            <w:r>
+              <w:t>2025-12-16 15:05</w:t>
+            </w:r>
+          </w:p>
+        </w:tc>
+        <w:tc>
+          <w:tcPr>
+            <w:tcW w:type="dxa" w:w="1440"/>
+          </w:tcPr>
+          <w:p>
+            <w:r/>
+            <w:r>
+              <w:t>L-2025-12-03</w:t>
+            </w:r>
+          </w:p>
+        </w:tc>
+        <w:tc>
+          <w:tcPr>
+            <w:tcW w:type="dxa" w:w="1440"/>
+          </w:tcPr>
+          <w:p>
+            <w:r/>
+            <w:r>
+              <w:t>VAL-06</w:t>
+            </w:r>
+          </w:p>
+        </w:tc>
+        <w:tc>
+          <w:tcPr>
+            <w:tcW w:type="dxa" w:w="1440"/>
+          </w:tcPr>
+          <w:p>
+            <w:r/>
+            <w:r>
+              <w:t>25,012</w:t>
+            </w:r>
+          </w:p>
+        </w:tc>
+        <w:tc>
+          <w:tcPr>
+            <w:tcW w:type="dxa" w:w="1440"/>
+          </w:tcPr>
+          <w:p>
+            <w:r/>
+            <w:r>
+              <w:t>8 bajas definitivas</w:t>
+            </w:r>
+          </w:p>
+        </w:tc>
+        <w:tc>
+          <w:tcPr>
+            <w:tcW w:type="dxa" w:w="1440"/>
+          </w:tcPr>
+          <w:p>
+            <w:r/>
+            <w:r>
+              <w:t>Bloquear reinscripciones hasta dictamen.</w:t>
+            </w:r>
+          </w:p>
+        </w:tc>
+      </w:tr>
+      <w:tr>
+        <w:tc>
+          <w:tcPr>
+            <w:tcW w:type="dxa" w:w="1440"/>
+          </w:tcPr>
+          <w:p>
+            <w:r/>
+            <w:r>
+              <w:t>2025-12-17 11:30</w:t>
+            </w:r>
+          </w:p>
+        </w:tc>
+        <w:tc>
+          <w:tcPr>
+            <w:tcW w:type="dxa" w:w="1440"/>
+          </w:tcPr>
+          <w:p>
+            <w:r/>
+            <w:r>
+              <w:t>L-2025-12-03</w:t>
+            </w:r>
+          </w:p>
+        </w:tc>
+        <w:tc>
+          <w:tcPr>
+            <w:tcW w:type="dxa" w:w="1440"/>
+          </w:tcPr>
+          <w:p>
+            <w:r/>
+            <w:r>
+              <w:t>VAL-07</w:t>
+            </w:r>
+          </w:p>
+        </w:tc>
+        <w:tc>
+          <w:tcPr>
+            <w:tcW w:type="dxa" w:w="1440"/>
+          </w:tcPr>
+          <w:p>
+            <w:r/>
+            <w:r>
+              <w:t>11,903</w:t>
+            </w:r>
+          </w:p>
+        </w:tc>
+        <w:tc>
+          <w:tcPr>
+            <w:tcW w:type="dxa" w:w="1440"/>
+          </w:tcPr>
+          <w:p>
+            <w:r/>
+            <w:r>
+              <w:t>2 fechas fuera de ciclo</w:t>
+            </w:r>
+          </w:p>
+        </w:tc>
+        <w:tc>
+          <w:tcPr>
+            <w:tcW w:type="dxa" w:w="1440"/>
+          </w:tcPr>
+          <w:p>
+            <w:r/>
+            <w:r>
+              <w:t>Ajustar calendario académico en origen.</w:t>
+            </w:r>
+          </w:p>
+        </w:tc>
+      </w:tr>
+      <w:tr>
+        <w:tc>
+          <w:tcPr>
+            <w:tcW w:type="dxa" w:w="1440"/>
+          </w:tcPr>
+          <w:p>
+            <w:r/>
+            <w:r>
+              <w:t>2025-12-18 08:47</w:t>
+            </w:r>
+          </w:p>
+        </w:tc>
+        <w:tc>
+          <w:tcPr>
+            <w:tcW w:type="dxa" w:w="1440"/>
+          </w:tcPr>
+          <w:p>
+            <w:r/>
+            <w:r>
+              <w:t>L-2025-12-04</w:t>
+            </w:r>
+          </w:p>
+        </w:tc>
+        <w:tc>
+          <w:tcPr>
+            <w:tcW w:type="dxa" w:w="1440"/>
+          </w:tcPr>
+          <w:p>
+            <w:r/>
+            <w:r>
+              <w:t>VAL-08</w:t>
+            </w:r>
+          </w:p>
+        </w:tc>
+        <w:tc>
+          <w:tcPr>
+            <w:tcW w:type="dxa" w:w="1440"/>
+          </w:tcPr>
+          <w:p>
+            <w:r/>
+            <w:r>
+              <w:t>25,012</w:t>
+            </w:r>
+          </w:p>
+        </w:tc>
+        <w:tc>
+          <w:tcPr>
+            <w:tcW w:type="dxa" w:w="1440"/>
+          </w:tcPr>
+          <w:p>
+            <w:r/>
+            <w:r>
+              <w:t>0</w:t>
+            </w:r>
+          </w:p>
+        </w:tc>
+        <w:tc>
+          <w:tcPr>
+            <w:tcW w:type="dxa" w:w="1440"/>
+          </w:tcPr>
+          <w:p>
+            <w:r/>
+            <w:r>
+              <w:t>Confirmar notificación SIGED.</w:t>
+            </w:r>
+          </w:p>
+        </w:tc>
+      </w:tr>
+    </w:tbl>
     <w:p/>
     <w:p>
       <w:pPr>
@@ -174,46 +837,46 @@
       </w:r>
     </w:p>
     <w:p>
-      <w:pPr/>
       <w:r>
         <w:rPr>
           <w:rFonts w:ascii="Consolas" w:hAnsi="Consolas"/>
+          <w:sz w:val="20"/>
         </w:rPr>
         <w:t>{"timestamp":"2025-12-09T09:12:44Z","validacion":"VAL-01","lote":"L-2025-12-01","nivel":"INFO","evento":"START","registros":18245,"trace_id":"c12b..."}</w:t>
       </w:r>
     </w:p>
     <w:p>
-      <w:pPr/>
       <w:r>
         <w:rPr>
           <w:rFonts w:ascii="Consolas" w:hAnsi="Consolas"/>
+          <w:sz w:val="20"/>
         </w:rPr>
         <w:t>{"timestamp":"2025-12-09T09:13:01Z","validacion":"VAL-01","nivel":"WARN","uuid":"5af6...","motivo":"FORMATO_INVALIDO","curp":"MXAJ850101HDFRRL09"}</w:t>
       </w:r>
     </w:p>
     <w:p>
-      <w:pPr/>
       <w:r>
         <w:rPr>
           <w:rFonts w:ascii="Consolas" w:hAnsi="Consolas"/>
+          <w:sz w:val="20"/>
         </w:rPr>
         <w:t>{"timestamp":"2025-12-09T09:13:12Z","validacion":"VAL-01","nivel":"INFO","evento":"DONE","incidencias":35,"csv":"evidencias/val01_l20251201.csv","hash":"9f2c..."}</w:t>
       </w:r>
     </w:p>
     <w:p>
-      <w:pPr/>
       <w:r>
         <w:rPr>
           <w:rFonts w:ascii="Consolas" w:hAnsi="Consolas"/>
+          <w:sz w:val="20"/>
         </w:rPr>
         <w:t>{"timestamp":"2025-12-10T08:55:50Z","validacion":"VAL-02","nivel":"INFO","detalle":"12 duplicados marcados","motivo":"DPL_CURP"}</w:t>
       </w:r>
     </w:p>
     <w:p>
-      <w:pPr/>
       <w:r>
         <w:rPr>
           <w:rFonts w:ascii="Consolas" w:hAnsi="Consolas"/>
+          <w:sz w:val="20"/>
         </w:rPr>
         <w:t>{"timestamp":"2025-12-18T08:47:55Z","validacion":"VAL-08","nivel":"INFO","evento":"DONE","pendientes":0}</w:t>
       </w:r>
@@ -273,36 +936,447 @@
         <w:t>6. Incidencias y Seguimiento</w:t>
       </w:r>
     </w:p>
-    <w:p>
-      <w:r>
-        <w:t>| ID | Validación | Descripción | Responsable | Estatus | Evidencia |</w:t>
-      </w:r>
-    </w:p>
-    <w:p>
-      <w:r>
-        <w:t>|----|------------|-------------|-------------|---------|-----------|</w:t>
-      </w:r>
-    </w:p>
-    <w:p>
-      <w:r>
-        <w:t>| INC-001 | VAL-01 | CURP con entidad inexistente "ZZ" | QA Funcional | Cerrado | `evidencias/val01_l20251201.csv` |</w:t>
-      </w:r>
-    </w:p>
-    <w:p>
-      <w:r>
-        <w:t>| INC-002 | VAL-02 | Duplicado por matrícula trasladada | Desarrollo | Cerrado | `evidencias/val02_l20251201.csv` |</w:t>
-      </w:r>
-    </w:p>
-    <w:p>
-      <w:r>
-        <w:t>| INC-003 | VAL-04 | Promedio alfabético | Control Escolar | Cerrado | `evidencias/val04_l20251202.csv` |</w:t>
-      </w:r>
-    </w:p>
-    <w:p>
-      <w:r>
-        <w:t>| INC-004 | VAL-06 | Reinscripción con baja definitiva previa | Control Escolar | En verificación | `evidencias/val06_l20251203.csv` |</w:t>
-      </w:r>
-    </w:p>
+    <w:tbl>
+      <w:tblPr>
+        <w:tblStyle w:val="TableGrid"/>
+        <w:tblW w:type="auto" w:w="0"/>
+        <w:tblLook w:firstColumn="1" w:firstRow="1" w:lastColumn="0" w:lastRow="0" w:noHBand="0" w:noVBand="1" w:val="04A0"/>
+      </w:tblPr>
+      <w:tblGrid>
+        <w:gridCol w:w="1440"/>
+        <w:gridCol w:w="1440"/>
+        <w:gridCol w:w="1440"/>
+        <w:gridCol w:w="1440"/>
+        <w:gridCol w:w="1440"/>
+        <w:gridCol w:w="1440"/>
+      </w:tblGrid>
+      <w:tr>
+        <w:tc>
+          <w:tcPr>
+            <w:tcW w:type="dxa" w:w="1440"/>
+          </w:tcPr>
+          <w:p>
+            <w:r/>
+            <w:r>
+              <w:rPr>
+                <w:b/>
+              </w:rPr>
+              <w:t>ID</w:t>
+            </w:r>
+          </w:p>
+        </w:tc>
+        <w:tc>
+          <w:tcPr>
+            <w:tcW w:type="dxa" w:w="1440"/>
+          </w:tcPr>
+          <w:p>
+            <w:r/>
+            <w:r>
+              <w:rPr>
+                <w:b/>
+              </w:rPr>
+              <w:t>Validación</w:t>
+            </w:r>
+          </w:p>
+        </w:tc>
+        <w:tc>
+          <w:tcPr>
+            <w:tcW w:type="dxa" w:w="1440"/>
+          </w:tcPr>
+          <w:p>
+            <w:r/>
+            <w:r>
+              <w:rPr>
+                <w:b/>
+              </w:rPr>
+              <w:t>Descripción</w:t>
+            </w:r>
+          </w:p>
+        </w:tc>
+        <w:tc>
+          <w:tcPr>
+            <w:tcW w:type="dxa" w:w="1440"/>
+          </w:tcPr>
+          <w:p>
+            <w:r/>
+            <w:r>
+              <w:rPr>
+                <w:b/>
+              </w:rPr>
+              <w:t>Responsable</w:t>
+            </w:r>
+          </w:p>
+        </w:tc>
+        <w:tc>
+          <w:tcPr>
+            <w:tcW w:type="dxa" w:w="1440"/>
+          </w:tcPr>
+          <w:p>
+            <w:r/>
+            <w:r>
+              <w:rPr>
+                <w:b/>
+              </w:rPr>
+              <w:t>Estatus</w:t>
+            </w:r>
+          </w:p>
+        </w:tc>
+        <w:tc>
+          <w:tcPr>
+            <w:tcW w:type="dxa" w:w="1440"/>
+          </w:tcPr>
+          <w:p>
+            <w:r/>
+            <w:r>
+              <w:rPr>
+                <w:b/>
+              </w:rPr>
+              <w:t>Evidencia</w:t>
+            </w:r>
+          </w:p>
+        </w:tc>
+      </w:tr>
+      <w:tr>
+        <w:tc>
+          <w:tcPr>
+            <w:tcW w:type="dxa" w:w="1440"/>
+          </w:tcPr>
+          <w:p>
+            <w:r/>
+            <w:r>
+              <w:t>----</w:t>
+            </w:r>
+          </w:p>
+        </w:tc>
+        <w:tc>
+          <w:tcPr>
+            <w:tcW w:type="dxa" w:w="1440"/>
+          </w:tcPr>
+          <w:p>
+            <w:r/>
+            <w:r>
+              <w:t>------------</w:t>
+            </w:r>
+          </w:p>
+        </w:tc>
+        <w:tc>
+          <w:tcPr>
+            <w:tcW w:type="dxa" w:w="1440"/>
+          </w:tcPr>
+          <w:p>
+            <w:r/>
+            <w:r>
+              <w:t>-------------</w:t>
+            </w:r>
+          </w:p>
+        </w:tc>
+        <w:tc>
+          <w:tcPr>
+            <w:tcW w:type="dxa" w:w="1440"/>
+          </w:tcPr>
+          <w:p>
+            <w:r/>
+            <w:r>
+              <w:t>-------------</w:t>
+            </w:r>
+          </w:p>
+        </w:tc>
+        <w:tc>
+          <w:tcPr>
+            <w:tcW w:type="dxa" w:w="1440"/>
+          </w:tcPr>
+          <w:p>
+            <w:r/>
+            <w:r>
+              <w:t>---------</w:t>
+            </w:r>
+          </w:p>
+        </w:tc>
+        <w:tc>
+          <w:tcPr>
+            <w:tcW w:type="dxa" w:w="1440"/>
+          </w:tcPr>
+          <w:p>
+            <w:r/>
+            <w:r>
+              <w:t>-----------</w:t>
+            </w:r>
+          </w:p>
+        </w:tc>
+      </w:tr>
+      <w:tr>
+        <w:tc>
+          <w:tcPr>
+            <w:tcW w:type="dxa" w:w="1440"/>
+          </w:tcPr>
+          <w:p>
+            <w:r/>
+            <w:r>
+              <w:t>INC-001</w:t>
+            </w:r>
+          </w:p>
+        </w:tc>
+        <w:tc>
+          <w:tcPr>
+            <w:tcW w:type="dxa" w:w="1440"/>
+          </w:tcPr>
+          <w:p>
+            <w:r/>
+            <w:r>
+              <w:t>VAL-01</w:t>
+            </w:r>
+          </w:p>
+        </w:tc>
+        <w:tc>
+          <w:tcPr>
+            <w:tcW w:type="dxa" w:w="1440"/>
+          </w:tcPr>
+          <w:p>
+            <w:r/>
+            <w:r>
+              <w:t>CURP con entidad inexistente "ZZ"</w:t>
+            </w:r>
+          </w:p>
+        </w:tc>
+        <w:tc>
+          <w:tcPr>
+            <w:tcW w:type="dxa" w:w="1440"/>
+          </w:tcPr>
+          <w:p>
+            <w:r/>
+            <w:r>
+              <w:t>QA Funcional</w:t>
+            </w:r>
+          </w:p>
+        </w:tc>
+        <w:tc>
+          <w:tcPr>
+            <w:tcW w:type="dxa" w:w="1440"/>
+          </w:tcPr>
+          <w:p>
+            <w:r/>
+            <w:r>
+              <w:t>Cerrado</w:t>
+            </w:r>
+          </w:p>
+        </w:tc>
+        <w:tc>
+          <w:tcPr>
+            <w:tcW w:type="dxa" w:w="1440"/>
+          </w:tcPr>
+          <w:p>
+            <w:r/>
+            <w:r>
+              <w:t>`evidencias/val01_l20251201.csv`</w:t>
+            </w:r>
+          </w:p>
+        </w:tc>
+      </w:tr>
+      <w:tr>
+        <w:tc>
+          <w:tcPr>
+            <w:tcW w:type="dxa" w:w="1440"/>
+          </w:tcPr>
+          <w:p>
+            <w:r/>
+            <w:r>
+              <w:t>INC-002</w:t>
+            </w:r>
+          </w:p>
+        </w:tc>
+        <w:tc>
+          <w:tcPr>
+            <w:tcW w:type="dxa" w:w="1440"/>
+          </w:tcPr>
+          <w:p>
+            <w:r/>
+            <w:r>
+              <w:t>VAL-02</w:t>
+            </w:r>
+          </w:p>
+        </w:tc>
+        <w:tc>
+          <w:tcPr>
+            <w:tcW w:type="dxa" w:w="1440"/>
+          </w:tcPr>
+          <w:p>
+            <w:r/>
+            <w:r>
+              <w:t>Duplicado por matrícula trasladada</w:t>
+            </w:r>
+          </w:p>
+        </w:tc>
+        <w:tc>
+          <w:tcPr>
+            <w:tcW w:type="dxa" w:w="1440"/>
+          </w:tcPr>
+          <w:p>
+            <w:r/>
+            <w:r>
+              <w:t>Desarrollo</w:t>
+            </w:r>
+          </w:p>
+        </w:tc>
+        <w:tc>
+          <w:tcPr>
+            <w:tcW w:type="dxa" w:w="1440"/>
+          </w:tcPr>
+          <w:p>
+            <w:r/>
+            <w:r>
+              <w:t>Cerrado</w:t>
+            </w:r>
+          </w:p>
+        </w:tc>
+        <w:tc>
+          <w:tcPr>
+            <w:tcW w:type="dxa" w:w="1440"/>
+          </w:tcPr>
+          <w:p>
+            <w:r/>
+            <w:r>
+              <w:t>`evidencias/val02_l20251201.csv`</w:t>
+            </w:r>
+          </w:p>
+        </w:tc>
+      </w:tr>
+      <w:tr>
+        <w:tc>
+          <w:tcPr>
+            <w:tcW w:type="dxa" w:w="1440"/>
+          </w:tcPr>
+          <w:p>
+            <w:r/>
+            <w:r>
+              <w:t>INC-003</w:t>
+            </w:r>
+          </w:p>
+        </w:tc>
+        <w:tc>
+          <w:tcPr>
+            <w:tcW w:type="dxa" w:w="1440"/>
+          </w:tcPr>
+          <w:p>
+            <w:r/>
+            <w:r>
+              <w:t>VAL-04</w:t>
+            </w:r>
+          </w:p>
+        </w:tc>
+        <w:tc>
+          <w:tcPr>
+            <w:tcW w:type="dxa" w:w="1440"/>
+          </w:tcPr>
+          <w:p>
+            <w:r/>
+            <w:r>
+              <w:t>Promedio alfabético</w:t>
+            </w:r>
+          </w:p>
+        </w:tc>
+        <w:tc>
+          <w:tcPr>
+            <w:tcW w:type="dxa" w:w="1440"/>
+          </w:tcPr>
+          <w:p>
+            <w:r/>
+            <w:r>
+              <w:t>Control Escolar</w:t>
+            </w:r>
+          </w:p>
+        </w:tc>
+        <w:tc>
+          <w:tcPr>
+            <w:tcW w:type="dxa" w:w="1440"/>
+          </w:tcPr>
+          <w:p>
+            <w:r/>
+            <w:r>
+              <w:t>Cerrado</w:t>
+            </w:r>
+          </w:p>
+        </w:tc>
+        <w:tc>
+          <w:tcPr>
+            <w:tcW w:type="dxa" w:w="1440"/>
+          </w:tcPr>
+          <w:p>
+            <w:r/>
+            <w:r>
+              <w:t>`evidencias/val04_l20251202.csv`</w:t>
+            </w:r>
+          </w:p>
+        </w:tc>
+      </w:tr>
+      <w:tr>
+        <w:tc>
+          <w:tcPr>
+            <w:tcW w:type="dxa" w:w="1440"/>
+          </w:tcPr>
+          <w:p>
+            <w:r/>
+            <w:r>
+              <w:t>INC-004</w:t>
+            </w:r>
+          </w:p>
+        </w:tc>
+        <w:tc>
+          <w:tcPr>
+            <w:tcW w:type="dxa" w:w="1440"/>
+          </w:tcPr>
+          <w:p>
+            <w:r/>
+            <w:r>
+              <w:t>VAL-06</w:t>
+            </w:r>
+          </w:p>
+        </w:tc>
+        <w:tc>
+          <w:tcPr>
+            <w:tcW w:type="dxa" w:w="1440"/>
+          </w:tcPr>
+          <w:p>
+            <w:r/>
+            <w:r>
+              <w:t>Reinscripción con baja definitiva previa</w:t>
+            </w:r>
+          </w:p>
+        </w:tc>
+        <w:tc>
+          <w:tcPr>
+            <w:tcW w:type="dxa" w:w="1440"/>
+          </w:tcPr>
+          <w:p>
+            <w:r/>
+            <w:r>
+              <w:t>Control Escolar</w:t>
+            </w:r>
+          </w:p>
+        </w:tc>
+        <w:tc>
+          <w:tcPr>
+            <w:tcW w:type="dxa" w:w="1440"/>
+          </w:tcPr>
+          <w:p>
+            <w:r/>
+            <w:r>
+              <w:t>En verificación</w:t>
+            </w:r>
+          </w:p>
+        </w:tc>
+        <w:tc>
+          <w:tcPr>
+            <w:tcW w:type="dxa" w:w="1440"/>
+          </w:tcPr>
+          <w:p>
+            <w:r/>
+            <w:r>
+              <w:t>`evidencias/val06_l20251203.csv`</w:t>
+            </w:r>
+          </w:p>
+        </w:tc>
+      </w:tr>
+    </w:tbl>
     <w:p/>
     <w:p>
       <w:pPr>
